--- a/interviews/Notes_for_Cary_Adam_and_Grace.docx
+++ b/interviews/Notes_for_Cary_Adam_and_Grace.docx
@@ -5,10 +5,12 @@
     <w:p>
       <w:pPr>
         <w:pStyle w:val="Heading1"/>
+        <w:ind w:left="720"/>
         <w:rPr>
           <w:rFonts w:eastAsia="Times New Roman"/>
         </w:rPr>
       </w:pPr>
+      <w:bookmarkStart w:id="0" w:name="OLE_LINK1"/>
       <w:r>
         <w:rPr>
           <w:rFonts w:eastAsia="Times New Roman"/>
@@ -19,6 +21,7 @@
     <w:p>
       <w:pPr>
         <w:pStyle w:val="Heading2"/>
+        <w:ind w:left="720"/>
         <w:rPr>
           <w:rFonts w:eastAsia="Times New Roman"/>
         </w:rPr>
@@ -36,7 +39,12 @@
           <w:ilvl w:val="0"/>
           <w:numId w:val="1"/>
         </w:numPr>
+        <w:tabs>
+          <w:tab w:val="clear" w:pos="720"/>
+          <w:tab w:val="num" w:pos="2880"/>
+        </w:tabs>
         <w:spacing w:before="100" w:beforeAutospacing="1" w:after="100" w:afterAutospacing="1" w:line="240" w:lineRule="auto"/>
+        <w:ind w:left="1440"/>
         <w:rPr>
           <w:rFonts w:ascii="Aptos" w:eastAsia="Times New Roman" w:hAnsi="Aptos" w:cs="Times New Roman"/>
           <w:color w:val="000000"/>
@@ -60,7 +68,12 @@
           <w:ilvl w:val="0"/>
           <w:numId w:val="1"/>
         </w:numPr>
+        <w:tabs>
+          <w:tab w:val="clear" w:pos="720"/>
+          <w:tab w:val="num" w:pos="2880"/>
+        </w:tabs>
         <w:spacing w:before="100" w:beforeAutospacing="1" w:after="100" w:afterAutospacing="1" w:line="240" w:lineRule="auto"/>
+        <w:ind w:left="1440"/>
         <w:rPr>
           <w:rFonts w:ascii="Aptos" w:eastAsia="Times New Roman" w:hAnsi="Aptos" w:cs="Times New Roman"/>
           <w:color w:val="000000"/>
@@ -84,7 +97,12 @@
           <w:ilvl w:val="0"/>
           <w:numId w:val="1"/>
         </w:numPr>
+        <w:tabs>
+          <w:tab w:val="clear" w:pos="720"/>
+          <w:tab w:val="num" w:pos="2880"/>
+        </w:tabs>
         <w:spacing w:before="100" w:beforeAutospacing="1" w:after="100" w:afterAutospacing="1" w:line="240" w:lineRule="auto"/>
+        <w:ind w:left="1440"/>
         <w:rPr>
           <w:rFonts w:ascii="Aptos" w:eastAsia="Times New Roman" w:hAnsi="Aptos" w:cs="Times New Roman"/>
           <w:color w:val="000000"/>
@@ -108,7 +126,12 @@
           <w:ilvl w:val="0"/>
           <w:numId w:val="1"/>
         </w:numPr>
+        <w:tabs>
+          <w:tab w:val="clear" w:pos="720"/>
+          <w:tab w:val="num" w:pos="2880"/>
+        </w:tabs>
         <w:spacing w:before="100" w:beforeAutospacing="1" w:after="100" w:afterAutospacing="1" w:line="240" w:lineRule="auto"/>
+        <w:ind w:left="1440"/>
         <w:rPr>
           <w:rFonts w:ascii="Aptos" w:eastAsia="Times New Roman" w:hAnsi="Aptos" w:cs="Times New Roman"/>
           <w:color w:val="000000"/>
@@ -129,6 +152,7 @@
     <w:p>
       <w:pPr>
         <w:pStyle w:val="Heading2"/>
+        <w:ind w:left="720"/>
         <w:rPr>
           <w:rFonts w:eastAsia="Times New Roman"/>
         </w:rPr>
@@ -146,7 +170,12 @@
           <w:ilvl w:val="0"/>
           <w:numId w:val="2"/>
         </w:numPr>
+        <w:tabs>
+          <w:tab w:val="clear" w:pos="720"/>
+          <w:tab w:val="num" w:pos="2880"/>
+        </w:tabs>
         <w:spacing w:before="100" w:beforeAutospacing="1" w:after="100" w:afterAutospacing="1" w:line="240" w:lineRule="auto"/>
+        <w:ind w:left="1440"/>
         <w:rPr>
           <w:rFonts w:ascii="Aptos" w:eastAsia="Times New Roman" w:hAnsi="Aptos" w:cs="Times New Roman"/>
           <w:color w:val="000000"/>
@@ -170,7 +199,12 @@
           <w:ilvl w:val="0"/>
           <w:numId w:val="2"/>
         </w:numPr>
+        <w:tabs>
+          <w:tab w:val="clear" w:pos="720"/>
+          <w:tab w:val="num" w:pos="2880"/>
+        </w:tabs>
         <w:spacing w:before="100" w:beforeAutospacing="1" w:after="100" w:afterAutospacing="1" w:line="240" w:lineRule="auto"/>
+        <w:ind w:left="1440"/>
         <w:rPr>
           <w:rFonts w:ascii="Aptos" w:eastAsia="Times New Roman" w:hAnsi="Aptos" w:cs="Times New Roman"/>
           <w:color w:val="000000"/>
@@ -194,7 +228,12 @@
           <w:ilvl w:val="0"/>
           <w:numId w:val="2"/>
         </w:numPr>
+        <w:tabs>
+          <w:tab w:val="clear" w:pos="720"/>
+          <w:tab w:val="num" w:pos="2880"/>
+        </w:tabs>
         <w:spacing w:before="100" w:beforeAutospacing="1" w:after="100" w:afterAutospacing="1" w:line="240" w:lineRule="auto"/>
+        <w:ind w:left="1440"/>
         <w:rPr>
           <w:rFonts w:ascii="Aptos" w:eastAsia="Times New Roman" w:hAnsi="Aptos" w:cs="Times New Roman"/>
           <w:color w:val="000000"/>
@@ -218,7 +257,12 @@
           <w:ilvl w:val="0"/>
           <w:numId w:val="2"/>
         </w:numPr>
+        <w:tabs>
+          <w:tab w:val="clear" w:pos="720"/>
+          <w:tab w:val="num" w:pos="2880"/>
+        </w:tabs>
         <w:spacing w:before="100" w:beforeAutospacing="1" w:after="100" w:afterAutospacing="1" w:line="240" w:lineRule="auto"/>
+        <w:ind w:left="1440"/>
         <w:rPr>
           <w:rFonts w:ascii="Aptos" w:eastAsia="Times New Roman" w:hAnsi="Aptos" w:cs="Times New Roman"/>
           <w:color w:val="000000"/>
@@ -242,7 +286,12 @@
           <w:ilvl w:val="0"/>
           <w:numId w:val="2"/>
         </w:numPr>
+        <w:tabs>
+          <w:tab w:val="clear" w:pos="720"/>
+          <w:tab w:val="num" w:pos="2880"/>
+        </w:tabs>
         <w:spacing w:before="100" w:beforeAutospacing="1" w:after="100" w:afterAutospacing="1" w:line="240" w:lineRule="auto"/>
+        <w:ind w:left="1440"/>
         <w:rPr>
           <w:rFonts w:ascii="Aptos" w:eastAsia="Times New Roman" w:hAnsi="Aptos" w:cs="Times New Roman"/>
           <w:color w:val="000000"/>
@@ -263,6 +312,7 @@
     <w:p>
       <w:pPr>
         <w:pStyle w:val="Heading2"/>
+        <w:ind w:left="720"/>
         <w:rPr>
           <w:rFonts w:eastAsia="Times New Roman"/>
         </w:rPr>
@@ -280,7 +330,12 @@
           <w:ilvl w:val="0"/>
           <w:numId w:val="3"/>
         </w:numPr>
+        <w:tabs>
+          <w:tab w:val="clear" w:pos="720"/>
+          <w:tab w:val="num" w:pos="2880"/>
+        </w:tabs>
         <w:spacing w:before="100" w:beforeAutospacing="1" w:after="100" w:afterAutospacing="1" w:line="240" w:lineRule="auto"/>
+        <w:ind w:left="1440"/>
         <w:rPr>
           <w:rFonts w:ascii="Aptos" w:eastAsia="Times New Roman" w:hAnsi="Aptos" w:cs="Times New Roman"/>
           <w:color w:val="000000"/>
@@ -304,7 +359,12 @@
           <w:ilvl w:val="0"/>
           <w:numId w:val="3"/>
         </w:numPr>
+        <w:tabs>
+          <w:tab w:val="clear" w:pos="720"/>
+          <w:tab w:val="num" w:pos="2880"/>
+        </w:tabs>
         <w:spacing w:before="100" w:beforeAutospacing="1" w:after="100" w:afterAutospacing="1" w:line="240" w:lineRule="auto"/>
+        <w:ind w:left="1440"/>
         <w:rPr>
           <w:rFonts w:ascii="Aptos" w:eastAsia="Times New Roman" w:hAnsi="Aptos" w:cs="Times New Roman"/>
           <w:color w:val="000000"/>
@@ -325,6 +385,7 @@
     <w:p>
       <w:pPr>
         <w:spacing w:line="240" w:lineRule="auto"/>
+        <w:ind w:left="720"/>
         <w:rPr>
           <w:rFonts w:ascii="Aptos" w:eastAsia="Times New Roman" w:hAnsi="Aptos" w:cs="Times New Roman"/>
           <w:color w:val="000000"/>
@@ -347,6 +408,7 @@
     <w:p>
       <w:pPr>
         <w:spacing w:after="0" w:line="240" w:lineRule="auto"/>
+        <w:ind w:left="720"/>
         <w:rPr>
           <w:rFonts w:ascii="Aptos" w:eastAsia="Times New Roman" w:hAnsi="Aptos" w:cs="Times New Roman"/>
           <w:kern w:val="0"/>
@@ -367,6 +429,7 @@
     <w:p>
       <w:pPr>
         <w:pStyle w:val="Heading1"/>
+        <w:ind w:left="720"/>
         <w:rPr>
           <w:rFonts w:eastAsia="Times New Roman"/>
         </w:rPr>
@@ -375,12 +438,14 @@
         <w:rPr>
           <w:rFonts w:eastAsia="Times New Roman"/>
         </w:rPr>
+        <w:lastRenderedPageBreak/>
         <w:t>Grace Victoria – Interviewed for Solution Architect</w:t>
       </w:r>
     </w:p>
     <w:p>
       <w:pPr>
         <w:pStyle w:val="Heading2"/>
+        <w:ind w:left="720"/>
         <w:rPr>
           <w:rFonts w:eastAsia="Times New Roman"/>
         </w:rPr>
@@ -398,7 +463,12 @@
           <w:ilvl w:val="0"/>
           <w:numId w:val="4"/>
         </w:numPr>
+        <w:tabs>
+          <w:tab w:val="clear" w:pos="720"/>
+          <w:tab w:val="num" w:pos="2880"/>
+        </w:tabs>
         <w:spacing w:before="100" w:beforeAutospacing="1" w:after="100" w:afterAutospacing="1" w:line="240" w:lineRule="auto"/>
+        <w:ind w:left="1440"/>
         <w:rPr>
           <w:rFonts w:ascii="Aptos" w:eastAsia="Times New Roman" w:hAnsi="Aptos" w:cs="Times New Roman"/>
           <w:color w:val="000000"/>
@@ -422,22 +492,26 @@
           <w:ilvl w:val="0"/>
           <w:numId w:val="4"/>
         </w:numPr>
+        <w:tabs>
+          <w:tab w:val="clear" w:pos="720"/>
+          <w:tab w:val="num" w:pos="2160"/>
+        </w:tabs>
         <w:spacing w:before="100" w:beforeAutospacing="1" w:after="100" w:afterAutospacing="1" w:line="240" w:lineRule="auto"/>
-        <w:rPr>
-          <w:rFonts w:ascii="Aptos" w:eastAsia="Times New Roman" w:hAnsi="Aptos" w:cs="Times New Roman"/>
-          <w:color w:val="000000"/>
-          <w:kern w:val="0"/>
-          <w14:ligatures w14:val="none"/>
-        </w:rPr>
-      </w:pPr>
-      <w:r>
-        <w:rPr>
-          <w:rFonts w:ascii="Aptos" w:eastAsia="Times New Roman" w:hAnsi="Aptos" w:cs="Times New Roman"/>
-          <w:color w:val="000000"/>
-          <w:kern w:val="0"/>
-          <w14:ligatures w14:val="none"/>
-        </w:rPr>
-        <w:lastRenderedPageBreak/>
+        <w:ind w:left="1440"/>
+        <w:rPr>
+          <w:rFonts w:ascii="Aptos" w:eastAsia="Times New Roman" w:hAnsi="Aptos" w:cs="Times New Roman"/>
+          <w:color w:val="000000"/>
+          <w:kern w:val="0"/>
+          <w14:ligatures w14:val="none"/>
+        </w:rPr>
+      </w:pPr>
+      <w:r>
+        <w:rPr>
+          <w:rFonts w:ascii="Aptos" w:eastAsia="Times New Roman" w:hAnsi="Aptos" w:cs="Times New Roman"/>
+          <w:color w:val="000000"/>
+          <w:kern w:val="0"/>
+          <w14:ligatures w14:val="none"/>
+        </w:rPr>
         <w:t>Experience communicating with stakeholders and working in hybrid agile environments.</w:t>
       </w:r>
     </w:p>
@@ -447,7 +521,12 @@
           <w:ilvl w:val="0"/>
           <w:numId w:val="4"/>
         </w:numPr>
+        <w:tabs>
+          <w:tab w:val="clear" w:pos="720"/>
+          <w:tab w:val="num" w:pos="2160"/>
+        </w:tabs>
         <w:spacing w:before="100" w:beforeAutospacing="1" w:after="100" w:afterAutospacing="1" w:line="240" w:lineRule="auto"/>
+        <w:ind w:left="1440"/>
         <w:rPr>
           <w:rFonts w:ascii="Aptos" w:eastAsia="Times New Roman" w:hAnsi="Aptos" w:cs="Times New Roman"/>
           <w:color w:val="000000"/>
@@ -468,6 +547,7 @@
     <w:p>
       <w:pPr>
         <w:pStyle w:val="Heading2"/>
+        <w:ind w:left="720"/>
         <w:rPr>
           <w:rFonts w:eastAsia="Times New Roman"/>
         </w:rPr>
@@ -485,7 +565,12 @@
           <w:ilvl w:val="0"/>
           <w:numId w:val="5"/>
         </w:numPr>
+        <w:tabs>
+          <w:tab w:val="clear" w:pos="720"/>
+          <w:tab w:val="num" w:pos="2160"/>
+        </w:tabs>
         <w:spacing w:before="100" w:beforeAutospacing="1" w:after="100" w:afterAutospacing="1" w:line="240" w:lineRule="auto"/>
+        <w:ind w:left="1440"/>
         <w:rPr>
           <w:rFonts w:ascii="Aptos" w:eastAsia="Times New Roman" w:hAnsi="Aptos" w:cs="Times New Roman"/>
           <w:color w:val="000000"/>
@@ -509,7 +594,12 @@
           <w:ilvl w:val="0"/>
           <w:numId w:val="5"/>
         </w:numPr>
+        <w:tabs>
+          <w:tab w:val="clear" w:pos="720"/>
+          <w:tab w:val="num" w:pos="2160"/>
+        </w:tabs>
         <w:spacing w:before="100" w:beforeAutospacing="1" w:after="100" w:afterAutospacing="1" w:line="240" w:lineRule="auto"/>
+        <w:ind w:left="1440"/>
         <w:rPr>
           <w:rFonts w:ascii="Aptos" w:eastAsia="Times New Roman" w:hAnsi="Aptos" w:cs="Times New Roman"/>
           <w:color w:val="000000"/>
@@ -533,7 +623,12 @@
           <w:ilvl w:val="0"/>
           <w:numId w:val="5"/>
         </w:numPr>
+        <w:tabs>
+          <w:tab w:val="clear" w:pos="720"/>
+          <w:tab w:val="num" w:pos="2160"/>
+        </w:tabs>
         <w:spacing w:before="100" w:beforeAutospacing="1" w:after="100" w:afterAutospacing="1" w:line="240" w:lineRule="auto"/>
+        <w:ind w:left="1440"/>
         <w:rPr>
           <w:rFonts w:ascii="Aptos" w:eastAsia="Times New Roman" w:hAnsi="Aptos" w:cs="Times New Roman"/>
           <w:color w:val="000000"/>
@@ -557,7 +652,12 @@
           <w:ilvl w:val="0"/>
           <w:numId w:val="5"/>
         </w:numPr>
+        <w:tabs>
+          <w:tab w:val="clear" w:pos="720"/>
+          <w:tab w:val="num" w:pos="2160"/>
+        </w:tabs>
         <w:spacing w:before="100" w:beforeAutospacing="1" w:after="100" w:afterAutospacing="1" w:line="240" w:lineRule="auto"/>
+        <w:ind w:left="1440"/>
         <w:rPr>
           <w:rFonts w:ascii="Aptos" w:eastAsia="Times New Roman" w:hAnsi="Aptos" w:cs="Times New Roman"/>
           <w:color w:val="000000"/>
@@ -578,6 +678,7 @@
     <w:p>
       <w:pPr>
         <w:pStyle w:val="Heading2"/>
+        <w:ind w:left="720"/>
         <w:rPr>
           <w:rFonts w:eastAsia="Times New Roman"/>
         </w:rPr>
@@ -595,7 +696,12 @@
           <w:ilvl w:val="0"/>
           <w:numId w:val="6"/>
         </w:numPr>
+        <w:tabs>
+          <w:tab w:val="clear" w:pos="720"/>
+          <w:tab w:val="num" w:pos="2160"/>
+        </w:tabs>
         <w:spacing w:before="100" w:beforeAutospacing="1" w:after="100" w:afterAutospacing="1" w:line="240" w:lineRule="auto"/>
+        <w:ind w:left="1440"/>
         <w:rPr>
           <w:rFonts w:ascii="Aptos" w:eastAsia="Times New Roman" w:hAnsi="Aptos" w:cs="Times New Roman"/>
           <w:color w:val="000000"/>
@@ -619,7 +725,12 @@
           <w:ilvl w:val="0"/>
           <w:numId w:val="6"/>
         </w:numPr>
+        <w:tabs>
+          <w:tab w:val="clear" w:pos="720"/>
+          <w:tab w:val="num" w:pos="2160"/>
+        </w:tabs>
         <w:spacing w:before="100" w:beforeAutospacing="1" w:after="100" w:afterAutospacing="1" w:line="240" w:lineRule="auto"/>
+        <w:ind w:left="1440"/>
         <w:rPr>
           <w:rFonts w:ascii="Aptos" w:eastAsia="Times New Roman" w:hAnsi="Aptos" w:cs="Times New Roman"/>
           <w:color w:val="000000"/>
@@ -640,6 +751,7 @@
     <w:p>
       <w:pPr>
         <w:spacing w:line="240" w:lineRule="auto"/>
+        <w:ind w:left="720"/>
         <w:rPr>
           <w:rFonts w:ascii="Aptos" w:eastAsia="Times New Roman" w:hAnsi="Aptos" w:cs="Times New Roman"/>
           <w:color w:val="000000"/>
@@ -662,6 +774,7 @@
     <w:p>
       <w:pPr>
         <w:spacing w:after="0" w:line="240" w:lineRule="auto"/>
+        <w:ind w:left="720"/>
         <w:rPr>
           <w:rFonts w:ascii="Aptos" w:eastAsia="Times New Roman" w:hAnsi="Aptos" w:cs="Times New Roman"/>
           <w:kern w:val="0"/>
@@ -682,6 +795,7 @@
     <w:p>
       <w:pPr>
         <w:pStyle w:val="Heading1"/>
+        <w:ind w:left="720"/>
         <w:rPr>
           <w:rFonts w:eastAsia="Times New Roman"/>
         </w:rPr>
@@ -696,6 +810,7 @@
     <w:p>
       <w:pPr>
         <w:pStyle w:val="Heading2"/>
+        <w:ind w:left="720"/>
         <w:rPr>
           <w:rFonts w:eastAsia="Times New Roman"/>
         </w:rPr>
@@ -713,7 +828,12 @@
           <w:ilvl w:val="0"/>
           <w:numId w:val="7"/>
         </w:numPr>
+        <w:tabs>
+          <w:tab w:val="clear" w:pos="720"/>
+          <w:tab w:val="num" w:pos="2160"/>
+        </w:tabs>
         <w:spacing w:before="100" w:beforeAutospacing="1" w:after="100" w:afterAutospacing="1" w:line="240" w:lineRule="auto"/>
+        <w:ind w:left="1440"/>
         <w:rPr>
           <w:rFonts w:ascii="Aptos" w:eastAsia="Times New Roman" w:hAnsi="Aptos" w:cs="Times New Roman"/>
           <w:color w:val="000000"/>
@@ -737,7 +857,12 @@
           <w:ilvl w:val="0"/>
           <w:numId w:val="7"/>
         </w:numPr>
+        <w:tabs>
+          <w:tab w:val="clear" w:pos="720"/>
+          <w:tab w:val="num" w:pos="1440"/>
+        </w:tabs>
         <w:spacing w:before="100" w:beforeAutospacing="1" w:after="100" w:afterAutospacing="1" w:line="240" w:lineRule="auto"/>
+        <w:ind w:left="1440"/>
         <w:rPr>
           <w:rFonts w:ascii="Aptos" w:eastAsia="Times New Roman" w:hAnsi="Aptos" w:cs="Times New Roman"/>
           <w:color w:val="000000"/>
@@ -761,27 +886,34 @@
           <w:ilvl w:val="0"/>
           <w:numId w:val="7"/>
         </w:numPr>
+        <w:tabs>
+          <w:tab w:val="clear" w:pos="720"/>
+          <w:tab w:val="num" w:pos="1440"/>
+        </w:tabs>
         <w:spacing w:before="100" w:beforeAutospacing="1" w:after="100" w:afterAutospacing="1" w:line="240" w:lineRule="auto"/>
-        <w:rPr>
-          <w:rFonts w:ascii="Aptos" w:eastAsia="Times New Roman" w:hAnsi="Aptos" w:cs="Times New Roman"/>
-          <w:color w:val="000000"/>
-          <w:kern w:val="0"/>
-          <w14:ligatures w14:val="none"/>
-        </w:rPr>
-      </w:pPr>
-      <w:r>
-        <w:rPr>
-          <w:rFonts w:ascii="Aptos" w:eastAsia="Times New Roman" w:hAnsi="Aptos" w:cs="Times New Roman"/>
-          <w:color w:val="000000"/>
-          <w:kern w:val="0"/>
-          <w14:ligatures w14:val="none"/>
-        </w:rPr>
+        <w:ind w:left="1440"/>
+        <w:rPr>
+          <w:rFonts w:ascii="Aptos" w:eastAsia="Times New Roman" w:hAnsi="Aptos" w:cs="Times New Roman"/>
+          <w:color w:val="000000"/>
+          <w:kern w:val="0"/>
+          <w14:ligatures w14:val="none"/>
+        </w:rPr>
+      </w:pPr>
+      <w:r>
+        <w:rPr>
+          <w:rFonts w:ascii="Aptos" w:eastAsia="Times New Roman" w:hAnsi="Aptos" w:cs="Times New Roman"/>
+          <w:color w:val="000000"/>
+          <w:kern w:val="0"/>
+          <w14:ligatures w14:val="none"/>
+        </w:rPr>
+        <w:lastRenderedPageBreak/>
         <w:t>Delivered code-capable responses, completed the design exercise without errors.</w:t>
       </w:r>
     </w:p>
     <w:p>
       <w:pPr>
         <w:pStyle w:val="Heading2"/>
+        <w:ind w:left="720"/>
         <w:rPr>
           <w:rFonts w:eastAsia="Times New Roman"/>
         </w:rPr>
@@ -799,7 +931,12 @@
           <w:ilvl w:val="0"/>
           <w:numId w:val="8"/>
         </w:numPr>
+        <w:tabs>
+          <w:tab w:val="clear" w:pos="720"/>
+          <w:tab w:val="num" w:pos="1440"/>
+        </w:tabs>
         <w:spacing w:before="100" w:beforeAutospacing="1" w:after="100" w:afterAutospacing="1" w:line="240" w:lineRule="auto"/>
+        <w:ind w:left="1440"/>
         <w:rPr>
           <w:rFonts w:ascii="Aptos" w:eastAsia="Times New Roman" w:hAnsi="Aptos" w:cs="Times New Roman"/>
           <w:color w:val="000000"/>
@@ -823,7 +960,12 @@
           <w:ilvl w:val="0"/>
           <w:numId w:val="8"/>
         </w:numPr>
+        <w:tabs>
+          <w:tab w:val="clear" w:pos="720"/>
+          <w:tab w:val="num" w:pos="1440"/>
+        </w:tabs>
         <w:spacing w:before="100" w:beforeAutospacing="1" w:after="100" w:afterAutospacing="1" w:line="240" w:lineRule="auto"/>
+        <w:ind w:left="1440"/>
         <w:rPr>
           <w:rFonts w:ascii="Aptos" w:eastAsia="Times New Roman" w:hAnsi="Aptos" w:cs="Times New Roman"/>
           <w:color w:val="000000"/>
@@ -847,22 +989,26 @@
           <w:ilvl w:val="0"/>
           <w:numId w:val="8"/>
         </w:numPr>
+        <w:tabs>
+          <w:tab w:val="clear" w:pos="720"/>
+          <w:tab w:val="num" w:pos="1440"/>
+        </w:tabs>
         <w:spacing w:before="100" w:beforeAutospacing="1" w:after="100" w:afterAutospacing="1" w:line="240" w:lineRule="auto"/>
-        <w:rPr>
-          <w:rFonts w:ascii="Aptos" w:eastAsia="Times New Roman" w:hAnsi="Aptos" w:cs="Times New Roman"/>
-          <w:color w:val="000000"/>
-          <w:kern w:val="0"/>
-          <w14:ligatures w14:val="none"/>
-        </w:rPr>
-      </w:pPr>
-      <w:r>
-        <w:rPr>
-          <w:rFonts w:ascii="Aptos" w:eastAsia="Times New Roman" w:hAnsi="Aptos" w:cs="Times New Roman"/>
-          <w:color w:val="000000"/>
-          <w:kern w:val="0"/>
-          <w14:ligatures w14:val="none"/>
-        </w:rPr>
-        <w:lastRenderedPageBreak/>
+        <w:ind w:left="1440"/>
+        <w:rPr>
+          <w:rFonts w:ascii="Aptos" w:eastAsia="Times New Roman" w:hAnsi="Aptos" w:cs="Times New Roman"/>
+          <w:color w:val="000000"/>
+          <w:kern w:val="0"/>
+          <w14:ligatures w14:val="none"/>
+        </w:rPr>
+      </w:pPr>
+      <w:r>
+        <w:rPr>
+          <w:rFonts w:ascii="Aptos" w:eastAsia="Times New Roman" w:hAnsi="Aptos" w:cs="Times New Roman"/>
+          <w:color w:val="000000"/>
+          <w:kern w:val="0"/>
+          <w14:ligatures w14:val="none"/>
+        </w:rPr>
         <w:t>Did not present a clear ability to evaluate broader system trade-offs (latency, cost, scalability, compliance).</w:t>
       </w:r>
     </w:p>
@@ -872,7 +1018,12 @@
           <w:ilvl w:val="0"/>
           <w:numId w:val="8"/>
         </w:numPr>
+        <w:tabs>
+          <w:tab w:val="clear" w:pos="720"/>
+          <w:tab w:val="num" w:pos="1440"/>
+        </w:tabs>
         <w:spacing w:before="100" w:beforeAutospacing="1" w:after="100" w:afterAutospacing="1" w:line="240" w:lineRule="auto"/>
+        <w:ind w:left="1440"/>
         <w:rPr>
           <w:rFonts w:ascii="Aptos" w:eastAsia="Times New Roman" w:hAnsi="Aptos" w:cs="Times New Roman"/>
           <w:color w:val="000000"/>
@@ -913,6 +1064,7 @@
     <w:p>
       <w:pPr>
         <w:pStyle w:val="Heading2"/>
+        <w:ind w:left="720"/>
         <w:rPr>
           <w:rFonts w:eastAsia="Times New Roman"/>
         </w:rPr>
@@ -930,7 +1082,12 @@
           <w:ilvl w:val="0"/>
           <w:numId w:val="9"/>
         </w:numPr>
+        <w:tabs>
+          <w:tab w:val="clear" w:pos="720"/>
+          <w:tab w:val="num" w:pos="1440"/>
+        </w:tabs>
         <w:spacing w:before="100" w:beforeAutospacing="1" w:after="100" w:afterAutospacing="1" w:line="240" w:lineRule="auto"/>
+        <w:ind w:left="1440"/>
         <w:rPr>
           <w:rFonts w:ascii="Aptos" w:eastAsia="Times New Roman" w:hAnsi="Aptos" w:cs="Times New Roman"/>
           <w:color w:val="000000"/>
@@ -954,7 +1111,12 @@
           <w:ilvl w:val="0"/>
           <w:numId w:val="9"/>
         </w:numPr>
+        <w:tabs>
+          <w:tab w:val="clear" w:pos="720"/>
+          <w:tab w:val="num" w:pos="1440"/>
+        </w:tabs>
         <w:spacing w:before="100" w:beforeAutospacing="1" w:after="100" w:afterAutospacing="1" w:line="240" w:lineRule="auto"/>
+        <w:ind w:left="1440"/>
         <w:rPr>
           <w:rFonts w:ascii="Aptos" w:eastAsia="Times New Roman" w:hAnsi="Aptos" w:cs="Times New Roman"/>
           <w:color w:val="000000"/>
@@ -975,6 +1137,7 @@
     <w:p>
       <w:pPr>
         <w:spacing w:line="240" w:lineRule="auto"/>
+        <w:ind w:left="720"/>
         <w:rPr>
           <w:rFonts w:ascii="Aptos" w:eastAsia="Times New Roman" w:hAnsi="Aptos" w:cs="Times New Roman"/>
           <w:color w:val="000000"/>
@@ -997,6 +1160,7 @@
     <w:p>
       <w:pPr>
         <w:spacing w:after="0" w:line="240" w:lineRule="auto"/>
+        <w:ind w:left="720"/>
         <w:rPr>
           <w:rFonts w:ascii="Aptos" w:eastAsia="Times New Roman" w:hAnsi="Aptos" w:cs="Times New Roman"/>
           <w:kern w:val="0"/>
@@ -1007,6 +1171,7 @@
     <w:p>
       <w:pPr>
         <w:pStyle w:val="Heading1"/>
+        <w:ind w:left="720"/>
         <w:rPr>
           <w:rFonts w:eastAsia="Times New Roman"/>
         </w:rPr>
@@ -1020,8 +1185,9 @@
     </w:p>
     <w:tbl>
       <w:tblPr>
-        <w:tblW w:w="0" w:type="auto"/>
+        <w:tblW w:w="9350" w:type="dxa"/>
         <w:tblCellSpacing w:w="15" w:type="dxa"/>
+        <w:tblInd w:w="720" w:type="dxa"/>
         <w:tblBorders>
           <w:top w:val="single" w:sz="4" w:space="0" w:color="auto"/>
           <w:left w:val="single" w:sz="4" w:space="0" w:color="auto"/>
@@ -1526,6 +1692,7 @@
     <w:p>
       <w:pPr>
         <w:spacing w:after="0" w:line="240" w:lineRule="auto"/>
+        <w:ind w:left="720"/>
         <w:rPr>
           <w:rFonts w:ascii="Times New Roman" w:eastAsia="Times New Roman" w:hAnsi="Times New Roman" w:cs="Times New Roman"/>
           <w:kern w:val="0"/>
@@ -1533,6 +1700,7 @@
         </w:rPr>
       </w:pPr>
     </w:p>
+    <w:bookmarkEnd w:id="0"/>
     <w:p/>
     <w:sectPr>
       <w:pgSz w:w="12240" w:h="15840"/>
